--- a/WordWebAddIn2/WordWebAddIn2/bin/Debug/Document1.docx
+++ b/WordWebAddIn2/WordWebAddIn2/bin/Debug/Document1.docx
@@ -704,13 +704,13 @@
 <file path=word/webextensions/taskpanes.xml><?xml version="1.0" encoding="utf-8"?>
 <wetp:taskpanes xmlns:r="http://schemas.openxmlformats.org/officeDocument/2006/relationships" xmlns:wetp="http://schemas.microsoft.com/office/webextensions/taskpanes/2010/11">
   <wetp:taskpane dockstate="" visibility="1" width="437" row="1">
-    <wetp:webextensionref xmlns:r="http://schemas.openxmlformats.org/officeDocument/2006/relationships" r:id="R52429d621e944309"/>
+    <wetp:webextensionref xmlns:r="http://schemas.openxmlformats.org/officeDocument/2006/relationships" r:id="R6debd150a0784c24"/>
   </wetp:taskpane>
 </wetp:taskpanes>
 </file>
 
 <file path=word/webextensions/webextension.xml><?xml version="1.0" encoding="utf-8"?>
-<we:webextension xmlns:r="http://schemas.openxmlformats.org/officeDocument/2006/relationships" xmlns:we="http://schemas.microsoft.com/office/webextensions/webextension/2010/11" id="{40a8dad5-a66b-4014-b6cd-e7667d6b1f1d}">
+<we:webextension xmlns:r="http://schemas.openxmlformats.org/officeDocument/2006/relationships" xmlns:we="http://schemas.microsoft.com/office/webextensions/webextension/2010/11" id="{13226b0a-9c23-474d-af62-87890874fbc7}">
   <we:reference id="ce887ba2-a498-4143-b0bc-34f78178133f" version="1.0.0.0" store="developer" storeType="Registry"/>
   <we:alternateReferences/>
   <we:properties/>
